--- a/English/The Great Gatsby and Good Will Hunting (marked draft).docx
+++ b/English/The Great Gatsby and Good Will Hunting (marked draft).docx
@@ -1661,8 +1661,6 @@
         <w:lastRenderedPageBreak/>
         <w:t>‘Fixed the World’s Series?’ I repeated….’Why isn’t he in jail?’</w:t>
       </w:r>
-      <w:bookmarkStart w:id="18" w:name="_GoBack"/>
-      <w:bookmarkEnd w:id="18"/>
     </w:p>
     <w:p>
       <w:pPr>
@@ -1686,7 +1684,7 @@
         </w:rPr>
         <w:t xml:space="preserve">‘They </w:t>
       </w:r>
-      <w:bookmarkStart w:id="19" w:name="_Int_Ajdlh6bR"/>
+      <w:bookmarkStart w:id="18" w:name="_Int_Ajdlh6bR"/>
       <w:r>
         <w:rPr>
           <w:rFonts w:ascii="Times New Roman" w:hAnsi="Times New Roman" w:cs="Times New Roman"/>
@@ -1697,6 +1695,28 @@
         </w:rPr>
         <w:t>can’t</w:t>
       </w:r>
+      <w:bookmarkEnd w:id="18"/>
+      <w:r>
+        <w:rPr>
+          <w:rFonts w:ascii="Times New Roman" w:hAnsi="Times New Roman" w:cs="Times New Roman"/>
+          <w:i/>
+          <w:iCs/>
+          <w:sz w:val="24"/>
+          <w:szCs w:val="24"/>
+        </w:rPr>
+        <w:t xml:space="preserve"> get him, old sport. </w:t>
+      </w:r>
+      <w:bookmarkStart w:id="19" w:name="_Int_SZglvgQK"/>
+      <w:r>
+        <w:rPr>
+          <w:rFonts w:ascii="Times New Roman" w:hAnsi="Times New Roman" w:cs="Times New Roman"/>
+          <w:i/>
+          <w:iCs/>
+          <w:sz w:val="24"/>
+          <w:szCs w:val="24"/>
+        </w:rPr>
+        <w:t>He’s</w:t>
+      </w:r>
       <w:bookmarkEnd w:id="19"/>
       <w:r>
         <w:rPr>
@@ -1706,28 +1726,6 @@
           <w:sz w:val="24"/>
           <w:szCs w:val="24"/>
         </w:rPr>
-        <w:t xml:space="preserve"> get him, old sport. </w:t>
-      </w:r>
-      <w:bookmarkStart w:id="20" w:name="_Int_SZglvgQK"/>
-      <w:r>
-        <w:rPr>
-          <w:rFonts w:ascii="Times New Roman" w:hAnsi="Times New Roman" w:cs="Times New Roman"/>
-          <w:i/>
-          <w:iCs/>
-          <w:sz w:val="24"/>
-          <w:szCs w:val="24"/>
-        </w:rPr>
-        <w:t>He’s</w:t>
-      </w:r>
-      <w:bookmarkEnd w:id="20"/>
-      <w:r>
-        <w:rPr>
-          <w:rFonts w:ascii="Times New Roman" w:hAnsi="Times New Roman" w:cs="Times New Roman"/>
-          <w:i/>
-          <w:iCs/>
-          <w:sz w:val="24"/>
-          <w:szCs w:val="24"/>
-        </w:rPr>
         <w:t xml:space="preserve"> a smart man.’</w:t>
       </w:r>
     </w:p>
@@ -1788,6 +1786,89 @@
         </w:rPr>
         <w:t xml:space="preserve"> be the rich </w:t>
       </w:r>
+      <w:commentRangeStart w:id="20"/>
+      <w:r>
+        <w:rPr>
+          <w:rFonts w:ascii="Times New Roman" w:hAnsi="Times New Roman" w:cs="Times New Roman"/>
+          <w:sz w:val="24"/>
+          <w:szCs w:val="24"/>
+        </w:rPr>
+        <w:t>person,</w:t>
+      </w:r>
+      <w:r>
+        <w:rPr>
+          <w:rFonts w:ascii="Times New Roman" w:hAnsi="Times New Roman" w:cs="Times New Roman"/>
+          <w:sz w:val="24"/>
+          <w:szCs w:val="24"/>
+        </w:rPr>
+        <w:t xml:space="preserve"> </w:t>
+      </w:r>
+      <w:commentRangeEnd w:id="20"/>
+      <w:r>
+        <w:rPr>
+          <w:rStyle w:val="CommentReference"/>
+        </w:rPr>
+        <w:commentReference w:id="20"/>
+      </w:r>
+      <w:r>
+        <w:rPr>
+          <w:rFonts w:ascii="Times New Roman" w:hAnsi="Times New Roman" w:cs="Times New Roman"/>
+          <w:sz w:val="24"/>
+          <w:szCs w:val="24"/>
+        </w:rPr>
+        <w:t xml:space="preserve">he is </w:t>
+      </w:r>
+      <w:r>
+        <w:rPr>
+          <w:rFonts w:ascii="Times New Roman" w:hAnsi="Times New Roman" w:cs="Times New Roman"/>
+          <w:sz w:val="24"/>
+          <w:szCs w:val="24"/>
+        </w:rPr>
+        <w:t>in the novel</w:t>
+      </w:r>
+      <w:r>
+        <w:rPr>
+          <w:rFonts w:ascii="Times New Roman" w:hAnsi="Times New Roman" w:cs="Times New Roman"/>
+          <w:sz w:val="24"/>
+          <w:szCs w:val="24"/>
+        </w:rPr>
+        <w:t>. However, you could argue that this wealth that has created through illicit means was the cause of his death.</w:t>
+      </w:r>
+    </w:p>
+    <w:p>
+      <w:pPr>
+        <w:spacing w:line="480" w:lineRule="auto"/>
+        <w:rPr>
+          <w:rFonts w:ascii="Times New Roman" w:hAnsi="Times New Roman" w:cs="Times New Roman"/>
+          <w:sz w:val="24"/>
+          <w:szCs w:val="24"/>
+        </w:rPr>
+      </w:pPr>
+      <w:r>
+        <w:rPr>
+          <w:rFonts w:ascii="Times New Roman" w:hAnsi="Times New Roman" w:cs="Times New Roman"/>
+          <w:sz w:val="24"/>
+          <w:szCs w:val="24"/>
+        </w:rPr>
+        <w:t xml:space="preserve">In </w:t>
+      </w:r>
+      <w:r>
+        <w:rPr>
+          <w:rFonts w:ascii="Times New Roman" w:hAnsi="Times New Roman" w:cs="Times New Roman"/>
+          <w:i/>
+          <w:sz w:val="24"/>
+          <w:szCs w:val="24"/>
+        </w:rPr>
+        <w:t>Good Will Hunting</w:t>
+      </w:r>
+      <w:r>
+        <w:rPr>
+          <w:rFonts w:ascii="Times New Roman" w:hAnsi="Times New Roman" w:cs="Times New Roman"/>
+          <w:sz w:val="24"/>
+          <w:szCs w:val="24"/>
+        </w:rPr>
+        <w:t xml:space="preserve">, since the story ends in success and lacks a true antagonist, </w:t>
+      </w:r>
       <w:commentRangeStart w:id="21"/>
       <w:r>
         <w:rPr>
@@ -1795,7 +1876,110 @@
           <w:sz w:val="24"/>
           <w:szCs w:val="24"/>
         </w:rPr>
-        <w:t>person,</w:t>
+        <w:t xml:space="preserve">it is more difficult to find cases of characters who impact Will in a way which </w:t>
+      </w:r>
+      <w:r>
+        <w:rPr>
+          <w:rFonts w:ascii="Times New Roman" w:hAnsi="Times New Roman" w:cs="Times New Roman"/>
+          <w:sz w:val="24"/>
+          <w:szCs w:val="24"/>
+        </w:rPr>
+        <w:t>is not</w:t>
+      </w:r>
+      <w:r>
+        <w:rPr>
+          <w:rFonts w:ascii="Times New Roman" w:hAnsi="Times New Roman" w:cs="Times New Roman"/>
+          <w:sz w:val="24"/>
+          <w:szCs w:val="24"/>
+        </w:rPr>
+        <w:t xml:space="preserve"> strictly good or bad. </w:t>
+      </w:r>
+      <w:commentRangeEnd w:id="21"/>
+      <w:r>
+        <w:rPr>
+          <w:rStyle w:val="CommentReference"/>
+        </w:rPr>
+        <w:commentReference w:id="21"/>
+      </w:r>
+      <w:r>
+        <w:rPr>
+          <w:rFonts w:ascii="Times New Roman" w:hAnsi="Times New Roman" w:cs="Times New Roman"/>
+          <w:sz w:val="24"/>
+          <w:szCs w:val="24"/>
+        </w:rPr>
+        <w:t>However,</w:t>
+      </w:r>
+      <w:r>
+        <w:rPr>
+          <w:rFonts w:ascii="Times New Roman" w:hAnsi="Times New Roman" w:cs="Times New Roman"/>
+          <w:sz w:val="24"/>
+          <w:szCs w:val="24"/>
+        </w:rPr>
+        <w:t xml:space="preserve"> it does exist in one character, Lambeau. In the story,</w:t>
+      </w:r>
+      <w:r>
+        <w:rPr>
+          <w:rFonts w:ascii="Times New Roman" w:hAnsi="Times New Roman" w:cs="Times New Roman"/>
+          <w:sz w:val="24"/>
+          <w:szCs w:val="24"/>
+        </w:rPr>
+        <w:t xml:space="preserve"> him and Sean argue about how to treat Will with Lambeau believing that if Will does not use his potential to help </w:t>
+      </w:r>
+      <w:r>
+        <w:rPr>
+          <w:rFonts w:ascii="Times New Roman" w:hAnsi="Times New Roman" w:cs="Times New Roman"/>
+          <w:sz w:val="24"/>
+          <w:szCs w:val="24"/>
+        </w:rPr>
+        <w:t>society,</w:t>
+      </w:r>
+      <w:r>
+        <w:rPr>
+          <w:rFonts w:ascii="Times New Roman" w:hAnsi="Times New Roman" w:cs="Times New Roman"/>
+          <w:sz w:val="24"/>
+          <w:szCs w:val="24"/>
+        </w:rPr>
+        <w:t xml:space="preserve"> he would be doing an injustice and should be a professional academic even to the detriment of his own</w:t>
+      </w:r>
+      <w:r>
+        <w:rPr>
+          <w:rFonts w:ascii="Times New Roman" w:hAnsi="Times New Roman" w:cs="Times New Roman"/>
+          <w:sz w:val="24"/>
+          <w:szCs w:val="24"/>
+        </w:rPr>
+        <w:t xml:space="preserve"> present</w:t>
+      </w:r>
+      <w:r>
+        <w:rPr>
+          <w:rFonts w:ascii="Times New Roman" w:hAnsi="Times New Roman" w:cs="Times New Roman"/>
+          <w:sz w:val="24"/>
+          <w:szCs w:val="24"/>
+        </w:rPr>
+        <w:t xml:space="preserve"> happiness. Will, in the end, chooses to side with Sean, believing he should try to find happiness even if he </w:t>
+      </w:r>
+      <w:r>
+        <w:rPr>
+          <w:rFonts w:ascii="Times New Roman" w:hAnsi="Times New Roman" w:cs="Times New Roman"/>
+          <w:sz w:val="24"/>
+          <w:szCs w:val="24"/>
+        </w:rPr>
+        <w:t>does not</w:t>
+      </w:r>
+      <w:r>
+        <w:rPr>
+          <w:rFonts w:ascii="Times New Roman" w:hAnsi="Times New Roman" w:cs="Times New Roman"/>
+          <w:sz w:val="24"/>
+          <w:szCs w:val="24"/>
+        </w:rPr>
+        <w:t xml:space="preserve"> use his full potential. What the </w:t>
+      </w:r>
+      <w:r>
+        <w:rPr>
+          <w:rFonts w:ascii="Times New Roman" w:hAnsi="Times New Roman" w:cs="Times New Roman"/>
+          <w:sz w:val="24"/>
+          <w:szCs w:val="24"/>
+        </w:rPr>
+        <w:t>outcome would have been if Will had agreed with Lambeau can only be speculated on. It may have led to the outcome Lambeau describes in the film, or may not.</w:t>
       </w:r>
       <w:r>
         <w:rPr>
@@ -1805,267 +1989,81 @@
         </w:rPr>
         <w:t xml:space="preserve"> </w:t>
       </w:r>
-      <w:commentRangeEnd w:id="21"/>
+      <w:r>
+        <w:rPr>
+          <w:rFonts w:ascii="Times New Roman" w:hAnsi="Times New Roman" w:cs="Times New Roman"/>
+          <w:sz w:val="24"/>
+          <w:szCs w:val="24"/>
+        </w:rPr>
+        <w:t xml:space="preserve">This way of looking at the impacts of characters as potentially positive or negative and understanding that different people may come to different conclusions about the same scenario is another way to show </w:t>
+      </w:r>
+      <w:r>
+        <w:rPr>
+          <w:rFonts w:ascii="Times New Roman" w:hAnsi="Times New Roman" w:cs="Times New Roman"/>
+          <w:sz w:val="24"/>
+          <w:szCs w:val="24"/>
+        </w:rPr>
+        <w:t>the depth and complexity of the influence of others.</w:t>
+      </w:r>
+    </w:p>
+    <w:p>
+      <w:pPr>
+        <w:spacing w:line="480" w:lineRule="auto"/>
+        <w:rPr>
+          <w:rFonts w:ascii="Times New Roman" w:hAnsi="Times New Roman" w:cs="Times New Roman"/>
+          <w:sz w:val="24"/>
+          <w:szCs w:val="24"/>
+        </w:rPr>
+      </w:pPr>
+    </w:p>
+    <w:p>
+      <w:pPr>
+        <w:spacing w:line="480" w:lineRule="auto"/>
+        <w:rPr>
+          <w:rFonts w:ascii="Times New Roman" w:hAnsi="Times New Roman" w:cs="Times New Roman"/>
+          <w:sz w:val="24"/>
+          <w:szCs w:val="24"/>
+        </w:rPr>
+      </w:pPr>
+      <w:commentRangeStart w:id="22"/>
+      <w:r>
+        <w:rPr>
+          <w:rFonts w:ascii="Times New Roman" w:hAnsi="Times New Roman" w:cs="Times New Roman"/>
+          <w:sz w:val="24"/>
+          <w:szCs w:val="24"/>
+        </w:rPr>
+        <w:t xml:space="preserve">How much </w:t>
+      </w:r>
+      <w:r>
+        <w:rPr>
+          <w:rFonts w:ascii="Times New Roman" w:hAnsi="Times New Roman" w:cs="Times New Roman"/>
+          <w:sz w:val="24"/>
+          <w:szCs w:val="24"/>
+        </w:rPr>
+        <w:t>someone influences</w:t>
+      </w:r>
+      <w:r>
+        <w:rPr>
+          <w:rFonts w:ascii="Times New Roman" w:hAnsi="Times New Roman" w:cs="Times New Roman"/>
+          <w:sz w:val="24"/>
+          <w:szCs w:val="24"/>
+        </w:rPr>
+        <w:t xml:space="preserve"> someone else is dependent on how trusting they are of others.</w:t>
+      </w:r>
+      <w:r>
+        <w:rPr>
+          <w:rFonts w:ascii="Times New Roman" w:hAnsi="Times New Roman" w:cs="Times New Roman"/>
+          <w:sz w:val="24"/>
+          <w:szCs w:val="24"/>
+        </w:rPr>
+        <w:t xml:space="preserve"> </w:t>
+      </w:r>
+      <w:commentRangeEnd w:id="22"/>
       <w:r>
         <w:rPr>
           <w:rStyle w:val="CommentReference"/>
         </w:rPr>
-        <w:commentReference w:id="21"/>
-      </w:r>
-      <w:r>
-        <w:rPr>
-          <w:rFonts w:ascii="Times New Roman" w:hAnsi="Times New Roman" w:cs="Times New Roman"/>
-          <w:sz w:val="24"/>
-          <w:szCs w:val="24"/>
-        </w:rPr>
-        <w:t xml:space="preserve">he is </w:t>
-      </w:r>
-      <w:r>
-        <w:rPr>
-          <w:rFonts w:ascii="Times New Roman" w:hAnsi="Times New Roman" w:cs="Times New Roman"/>
-          <w:sz w:val="24"/>
-          <w:szCs w:val="24"/>
-        </w:rPr>
-        <w:t>in the novel</w:t>
-      </w:r>
-      <w:r>
-        <w:rPr>
-          <w:rFonts w:ascii="Times New Roman" w:hAnsi="Times New Roman" w:cs="Times New Roman"/>
-          <w:sz w:val="24"/>
-          <w:szCs w:val="24"/>
-        </w:rPr>
-        <w:t>. However, you could argue that this wealth that has created through illicit means was the cause of his death.</w:t>
-      </w:r>
-    </w:p>
-    <w:p>
-      <w:pPr>
-        <w:spacing w:line="480" w:lineRule="auto"/>
-        <w:rPr>
-          <w:rFonts w:ascii="Times New Roman" w:hAnsi="Times New Roman" w:cs="Times New Roman"/>
-          <w:sz w:val="24"/>
-          <w:szCs w:val="24"/>
-        </w:rPr>
-      </w:pPr>
-      <w:r>
-        <w:rPr>
-          <w:rFonts w:ascii="Times New Roman" w:hAnsi="Times New Roman" w:cs="Times New Roman"/>
-          <w:sz w:val="24"/>
-          <w:szCs w:val="24"/>
-        </w:rPr>
-        <w:t xml:space="preserve">In </w:t>
-      </w:r>
-      <w:r>
-        <w:rPr>
-          <w:rFonts w:ascii="Times New Roman" w:hAnsi="Times New Roman" w:cs="Times New Roman"/>
-          <w:i/>
-          <w:sz w:val="24"/>
-          <w:szCs w:val="24"/>
-        </w:rPr>
-        <w:t>Good Will Hunting</w:t>
-      </w:r>
-      <w:r>
-        <w:rPr>
-          <w:rFonts w:ascii="Times New Roman" w:hAnsi="Times New Roman" w:cs="Times New Roman"/>
-          <w:sz w:val="24"/>
-          <w:szCs w:val="24"/>
-        </w:rPr>
-        <w:t xml:space="preserve">, since the story ends in success and lacks a true antagonist, </w:t>
-      </w:r>
-      <w:commentRangeStart w:id="22"/>
-      <w:r>
-        <w:rPr>
-          <w:rFonts w:ascii="Times New Roman" w:hAnsi="Times New Roman" w:cs="Times New Roman"/>
-          <w:sz w:val="24"/>
-          <w:szCs w:val="24"/>
-        </w:rPr>
-        <w:t xml:space="preserve">it is more difficult to find cases of characters who impact Will in a way which </w:t>
-      </w:r>
-      <w:r>
-        <w:rPr>
-          <w:rFonts w:ascii="Times New Roman" w:hAnsi="Times New Roman" w:cs="Times New Roman"/>
-          <w:sz w:val="24"/>
-          <w:szCs w:val="24"/>
-        </w:rPr>
-        <w:t>is not</w:t>
-      </w:r>
-      <w:r>
-        <w:rPr>
-          <w:rFonts w:ascii="Times New Roman" w:hAnsi="Times New Roman" w:cs="Times New Roman"/>
-          <w:sz w:val="24"/>
-          <w:szCs w:val="24"/>
-        </w:rPr>
-        <w:t xml:space="preserve"> strictly good or bad. </w:t>
-      </w:r>
-      <w:commentRangeEnd w:id="22"/>
-      <w:r>
-        <w:rPr>
-          <w:rStyle w:val="CommentReference"/>
-        </w:rPr>
         <w:commentReference w:id="22"/>
-      </w:r>
-      <w:r>
-        <w:rPr>
-          <w:rFonts w:ascii="Times New Roman" w:hAnsi="Times New Roman" w:cs="Times New Roman"/>
-          <w:sz w:val="24"/>
-          <w:szCs w:val="24"/>
-        </w:rPr>
-        <w:t>However,</w:t>
-      </w:r>
-      <w:r>
-        <w:rPr>
-          <w:rFonts w:ascii="Times New Roman" w:hAnsi="Times New Roman" w:cs="Times New Roman"/>
-          <w:sz w:val="24"/>
-          <w:szCs w:val="24"/>
-        </w:rPr>
-        <w:t xml:space="preserve"> it does exist in one character, Lambeau. In the story,</w:t>
-      </w:r>
-      <w:r>
-        <w:rPr>
-          <w:rFonts w:ascii="Times New Roman" w:hAnsi="Times New Roman" w:cs="Times New Roman"/>
-          <w:sz w:val="24"/>
-          <w:szCs w:val="24"/>
-        </w:rPr>
-        <w:t xml:space="preserve"> him and Sean argue about how to treat Will with Lambeau believing that if Will does not use his potential to help </w:t>
-      </w:r>
-      <w:r>
-        <w:rPr>
-          <w:rFonts w:ascii="Times New Roman" w:hAnsi="Times New Roman" w:cs="Times New Roman"/>
-          <w:sz w:val="24"/>
-          <w:szCs w:val="24"/>
-        </w:rPr>
-        <w:t>society,</w:t>
-      </w:r>
-      <w:r>
-        <w:rPr>
-          <w:rFonts w:ascii="Times New Roman" w:hAnsi="Times New Roman" w:cs="Times New Roman"/>
-          <w:sz w:val="24"/>
-          <w:szCs w:val="24"/>
-        </w:rPr>
-        <w:t xml:space="preserve"> he would be doing an injustice and should be a professional academic even to the detriment of his own</w:t>
-      </w:r>
-      <w:r>
-        <w:rPr>
-          <w:rFonts w:ascii="Times New Roman" w:hAnsi="Times New Roman" w:cs="Times New Roman"/>
-          <w:sz w:val="24"/>
-          <w:szCs w:val="24"/>
-        </w:rPr>
-        <w:t xml:space="preserve"> present</w:t>
-      </w:r>
-      <w:r>
-        <w:rPr>
-          <w:rFonts w:ascii="Times New Roman" w:hAnsi="Times New Roman" w:cs="Times New Roman"/>
-          <w:sz w:val="24"/>
-          <w:szCs w:val="24"/>
-        </w:rPr>
-        <w:t xml:space="preserve"> happiness. Will, in the end, chooses to side with Sean, believing he should try to find happiness even if he </w:t>
-      </w:r>
-      <w:r>
-        <w:rPr>
-          <w:rFonts w:ascii="Times New Roman" w:hAnsi="Times New Roman" w:cs="Times New Roman"/>
-          <w:sz w:val="24"/>
-          <w:szCs w:val="24"/>
-        </w:rPr>
-        <w:t>does not</w:t>
-      </w:r>
-      <w:r>
-        <w:rPr>
-          <w:rFonts w:ascii="Times New Roman" w:hAnsi="Times New Roman" w:cs="Times New Roman"/>
-          <w:sz w:val="24"/>
-          <w:szCs w:val="24"/>
-        </w:rPr>
-        <w:t xml:space="preserve"> use his full potential. What the </w:t>
-      </w:r>
-      <w:r>
-        <w:rPr>
-          <w:rFonts w:ascii="Times New Roman" w:hAnsi="Times New Roman" w:cs="Times New Roman"/>
-          <w:sz w:val="24"/>
-          <w:szCs w:val="24"/>
-        </w:rPr>
-        <w:t>outcome would have been if Will had agreed with Lambeau can only be speculated on. It may have led to the outcome Lambeau describes in the film, or may not.</w:t>
-      </w:r>
-      <w:r>
-        <w:rPr>
-          <w:rFonts w:ascii="Times New Roman" w:hAnsi="Times New Roman" w:cs="Times New Roman"/>
-          <w:sz w:val="24"/>
-          <w:szCs w:val="24"/>
-        </w:rPr>
-        <w:t xml:space="preserve"> </w:t>
-      </w:r>
-      <w:r>
-        <w:rPr>
-          <w:rFonts w:ascii="Times New Roman" w:hAnsi="Times New Roman" w:cs="Times New Roman"/>
-          <w:sz w:val="24"/>
-          <w:szCs w:val="24"/>
-        </w:rPr>
-        <w:t xml:space="preserve">This way of looking at the impacts of characters as potentially positive or negative and understanding that different people may come to different conclusions about the same scenario is another way to show </w:t>
-      </w:r>
-      <w:r>
-        <w:rPr>
-          <w:rFonts w:ascii="Times New Roman" w:hAnsi="Times New Roman" w:cs="Times New Roman"/>
-          <w:sz w:val="24"/>
-          <w:szCs w:val="24"/>
-        </w:rPr>
-        <w:t>the depth and complexity of the influence of others.</w:t>
-      </w:r>
-    </w:p>
-    <w:p>
-      <w:pPr>
-        <w:spacing w:line="480" w:lineRule="auto"/>
-        <w:rPr>
-          <w:rFonts w:ascii="Times New Roman" w:hAnsi="Times New Roman" w:cs="Times New Roman"/>
-          <w:sz w:val="24"/>
-          <w:szCs w:val="24"/>
-        </w:rPr>
-      </w:pPr>
-    </w:p>
-    <w:p>
-      <w:pPr>
-        <w:spacing w:line="480" w:lineRule="auto"/>
-        <w:rPr>
-          <w:rFonts w:ascii="Times New Roman" w:hAnsi="Times New Roman" w:cs="Times New Roman"/>
-          <w:sz w:val="24"/>
-          <w:szCs w:val="24"/>
-        </w:rPr>
-      </w:pPr>
-      <w:commentRangeStart w:id="23"/>
-      <w:r>
-        <w:rPr>
-          <w:rFonts w:ascii="Times New Roman" w:hAnsi="Times New Roman" w:cs="Times New Roman"/>
-          <w:sz w:val="24"/>
-          <w:szCs w:val="24"/>
-        </w:rPr>
-        <w:t xml:space="preserve">How much </w:t>
-      </w:r>
-      <w:r>
-        <w:rPr>
-          <w:rFonts w:ascii="Times New Roman" w:hAnsi="Times New Roman" w:cs="Times New Roman"/>
-          <w:sz w:val="24"/>
-          <w:szCs w:val="24"/>
-        </w:rPr>
-        <w:t>someone influences</w:t>
-      </w:r>
-      <w:r>
-        <w:rPr>
-          <w:rFonts w:ascii="Times New Roman" w:hAnsi="Times New Roman" w:cs="Times New Roman"/>
-          <w:sz w:val="24"/>
-          <w:szCs w:val="24"/>
-        </w:rPr>
-        <w:t xml:space="preserve"> someone else is dependent on how trusting they are of others.</w:t>
-      </w:r>
-      <w:r>
-        <w:rPr>
-          <w:rFonts w:ascii="Times New Roman" w:hAnsi="Times New Roman" w:cs="Times New Roman"/>
-          <w:sz w:val="24"/>
-          <w:szCs w:val="24"/>
-        </w:rPr>
-        <w:t xml:space="preserve"> </w:t>
-      </w:r>
-      <w:commentRangeEnd w:id="23"/>
-      <w:r>
-        <w:rPr>
-          <w:rStyle w:val="CommentReference"/>
-        </w:rPr>
-        <w:commentReference w:id="23"/>
       </w:r>
       <w:r>
         <w:rPr>
@@ -2227,7 +2225,7 @@
         </w:rPr>
         <w:t xml:space="preserve"> manages to befriend Gatsby and gains his trust. </w:t>
       </w:r>
-      <w:commentRangeStart w:id="24"/>
+      <w:commentRangeStart w:id="23"/>
       <w:r>
         <w:rPr>
           <w:rFonts w:ascii="Times New Roman" w:hAnsi="Times New Roman" w:cs="Times New Roman"/>
@@ -2244,12 +2242,12 @@
         </w:rPr>
         <w:t>e and naturally becomes influenced by him.</w:t>
       </w:r>
-      <w:commentRangeEnd w:id="24"/>
+      <w:commentRangeEnd w:id="23"/>
       <w:r>
         <w:rPr>
           <w:rStyle w:val="CommentReference"/>
         </w:rPr>
-        <w:commentReference w:id="24"/>
+        <w:commentReference w:id="23"/>
       </w:r>
       <w:r>
         <w:rPr>
@@ -2604,6 +2602,96 @@
         </w:rPr>
         <w:t>very formal and is the way an upperclassman is expected to speak</w:t>
       </w:r>
+      <w:commentRangeStart w:id="24"/>
+      <w:r>
+        <w:rPr>
+          <w:rFonts w:ascii="Times New Roman" w:hAnsi="Times New Roman" w:cs="Times New Roman"/>
+          <w:sz w:val="24"/>
+          <w:szCs w:val="24"/>
+        </w:rPr>
+        <w:t>. This shows</w:t>
+      </w:r>
+      <w:r>
+        <w:rPr>
+          <w:rFonts w:ascii="Times New Roman" w:hAnsi="Times New Roman" w:cs="Times New Roman"/>
+          <w:sz w:val="24"/>
+          <w:szCs w:val="24"/>
+        </w:rPr>
+        <w:t xml:space="preserve"> </w:t>
+      </w:r>
+      <w:r>
+        <w:rPr>
+          <w:rFonts w:ascii="Times New Roman" w:hAnsi="Times New Roman" w:cs="Times New Roman"/>
+          <w:sz w:val="24"/>
+          <w:szCs w:val="24"/>
+        </w:rPr>
+        <w:t xml:space="preserve">one of the impacts </w:t>
+      </w:r>
+      <w:commentRangeEnd w:id="24"/>
+      <w:r>
+        <w:rPr>
+          <w:rStyle w:val="CommentReference"/>
+        </w:rPr>
+        <w:commentReference w:id="24"/>
+      </w:r>
+      <w:r>
+        <w:rPr>
+          <w:rFonts w:ascii="Times New Roman" w:hAnsi="Times New Roman" w:cs="Times New Roman"/>
+          <w:sz w:val="24"/>
+          <w:szCs w:val="24"/>
+        </w:rPr>
+        <w:t>Will’s friends have on him,</w:t>
+      </w:r>
+      <w:r>
+        <w:rPr>
+          <w:rFonts w:ascii="Times New Roman" w:hAnsi="Times New Roman" w:cs="Times New Roman"/>
+          <w:sz w:val="24"/>
+          <w:szCs w:val="24"/>
+        </w:rPr>
+        <w:t xml:space="preserve"> caused by the large amount of trust they share in each other</w:t>
+      </w:r>
+      <w:r>
+        <w:rPr>
+          <w:rFonts w:ascii="Times New Roman" w:hAnsi="Times New Roman" w:cs="Times New Roman"/>
+          <w:sz w:val="24"/>
+          <w:szCs w:val="24"/>
+        </w:rPr>
+        <w:t>.</w:t>
+      </w:r>
+      <w:r>
+        <w:rPr>
+          <w:rFonts w:ascii="Times New Roman" w:hAnsi="Times New Roman" w:cs="Times New Roman"/>
+          <w:sz w:val="24"/>
+          <w:szCs w:val="24"/>
+        </w:rPr>
+        <w:t xml:space="preserve"> Examples of people who will do not trust and therefore is not influenced by are the various therapists Will is forced to talk to by Lambeau before meeting Sean. Will shows no respect to these people, which frustrates the therapists, which causes them to refuse to treat Will. This aspect of trust being key for others to be able to influence them is another way to show the magnitude of those characters influence on each story's protagonist.</w:t>
+      </w:r>
+    </w:p>
+    <w:p>
+      <w:pPr>
+        <w:spacing w:line="480" w:lineRule="auto"/>
+        <w:rPr>
+          <w:rFonts w:ascii="Times New Roman" w:hAnsi="Times New Roman" w:cs="Times New Roman"/>
+          <w:sz w:val="24"/>
+          <w:szCs w:val="24"/>
+        </w:rPr>
+      </w:pPr>
+      <w:r>
+        <w:rPr>
+          <w:rFonts w:ascii="Times New Roman" w:hAnsi="Times New Roman" w:cs="Times New Roman"/>
+          <w:sz w:val="24"/>
+          <w:szCs w:val="24"/>
+        </w:rPr>
+        <w:t xml:space="preserve">In conclusion, </w:t>
+      </w:r>
+      <w:r>
+        <w:rPr>
+          <w:rFonts w:ascii="Times New Roman" w:hAnsi="Times New Roman" w:cs="Times New Roman"/>
+          <w:sz w:val="24"/>
+          <w:szCs w:val="24"/>
+        </w:rPr>
+        <w:t xml:space="preserve">both texts contain themes of people fundamentally influencing others paths in life and being </w:t>
+      </w:r>
       <w:commentRangeStart w:id="25"/>
       <w:r>
         <w:rPr>
@@ -2611,23 +2699,7 @@
           <w:sz w:val="24"/>
           <w:szCs w:val="24"/>
         </w:rPr>
-        <w:t>. This shows</w:t>
-      </w:r>
-      <w:r>
-        <w:rPr>
-          <w:rFonts w:ascii="Times New Roman" w:hAnsi="Times New Roman" w:cs="Times New Roman"/>
-          <w:sz w:val="24"/>
-          <w:szCs w:val="24"/>
-        </w:rPr>
-        <w:t xml:space="preserve"> </w:t>
-      </w:r>
-      <w:r>
-        <w:rPr>
-          <w:rFonts w:ascii="Times New Roman" w:hAnsi="Times New Roman" w:cs="Times New Roman"/>
-          <w:sz w:val="24"/>
-          <w:szCs w:val="24"/>
-        </w:rPr>
-        <w:t xml:space="preserve">one of the impacts </w:t>
+        <w:t xml:space="preserve">either a positive or negative influence </w:t>
       </w:r>
       <w:commentRangeEnd w:id="25"/>
       <w:r>
@@ -2635,80 +2707,6 @@
           <w:rStyle w:val="CommentReference"/>
         </w:rPr>
         <w:commentReference w:id="25"/>
-      </w:r>
-      <w:r>
-        <w:rPr>
-          <w:rFonts w:ascii="Times New Roman" w:hAnsi="Times New Roman" w:cs="Times New Roman"/>
-          <w:sz w:val="24"/>
-          <w:szCs w:val="24"/>
-        </w:rPr>
-        <w:t>Will’s friends have on him,</w:t>
-      </w:r>
-      <w:r>
-        <w:rPr>
-          <w:rFonts w:ascii="Times New Roman" w:hAnsi="Times New Roman" w:cs="Times New Roman"/>
-          <w:sz w:val="24"/>
-          <w:szCs w:val="24"/>
-        </w:rPr>
-        <w:t xml:space="preserve"> caused by the large amount of trust they share in each other</w:t>
-      </w:r>
-      <w:r>
-        <w:rPr>
-          <w:rFonts w:ascii="Times New Roman" w:hAnsi="Times New Roman" w:cs="Times New Roman"/>
-          <w:sz w:val="24"/>
-          <w:szCs w:val="24"/>
-        </w:rPr>
-        <w:t>.</w:t>
-      </w:r>
-      <w:r>
-        <w:rPr>
-          <w:rFonts w:ascii="Times New Roman" w:hAnsi="Times New Roman" w:cs="Times New Roman"/>
-          <w:sz w:val="24"/>
-          <w:szCs w:val="24"/>
-        </w:rPr>
-        <w:t xml:space="preserve"> Examples of people who will do not trust and therefore is not influenced by are the various therapists Will is forced to talk to by Lambeau before meeting Sean. Will shows no respect to these people, which frustrates the therapists, which causes them to refuse to treat Will. This aspect of trust being key for others to be able to influence them is another way to show the magnitude of those characters influence on each story's protagonist.</w:t>
-      </w:r>
-    </w:p>
-    <w:p>
-      <w:pPr>
-        <w:spacing w:line="480" w:lineRule="auto"/>
-        <w:rPr>
-          <w:rFonts w:ascii="Times New Roman" w:hAnsi="Times New Roman" w:cs="Times New Roman"/>
-          <w:sz w:val="24"/>
-          <w:szCs w:val="24"/>
-        </w:rPr>
-      </w:pPr>
-      <w:r>
-        <w:rPr>
-          <w:rFonts w:ascii="Times New Roman" w:hAnsi="Times New Roman" w:cs="Times New Roman"/>
-          <w:sz w:val="24"/>
-          <w:szCs w:val="24"/>
-        </w:rPr>
-        <w:t xml:space="preserve">In conclusion, </w:t>
-      </w:r>
-      <w:r>
-        <w:rPr>
-          <w:rFonts w:ascii="Times New Roman" w:hAnsi="Times New Roman" w:cs="Times New Roman"/>
-          <w:sz w:val="24"/>
-          <w:szCs w:val="24"/>
-        </w:rPr>
-        <w:t xml:space="preserve">both texts contain themes of people fundamentally influencing others paths in life and being </w:t>
-      </w:r>
-      <w:commentRangeStart w:id="26"/>
-      <w:r>
-        <w:rPr>
-          <w:rFonts w:ascii="Times New Roman" w:hAnsi="Times New Roman" w:cs="Times New Roman"/>
-          <w:sz w:val="24"/>
-          <w:szCs w:val="24"/>
-        </w:rPr>
-        <w:t xml:space="preserve">either a positive or negative influence </w:t>
-      </w:r>
-      <w:commentRangeEnd w:id="26"/>
-      <w:r>
-        <w:rPr>
-          <w:rStyle w:val="CommentReference"/>
-        </w:rPr>
-        <w:commentReference w:id="26"/>
       </w:r>
       <w:r>
         <w:rPr>
@@ -3005,6 +3003,8 @@
               </w:rPr>
               <w:t xml:space="preserve"> Use the language analysis and synonyms worksheet to aid you.</w:t>
             </w:r>
+            <w:bookmarkStart w:id="26" w:name="_GoBack"/>
+            <w:bookmarkEnd w:id="26"/>
           </w:p>
         </w:tc>
       </w:tr>
@@ -3284,6 +3284,22 @@
       </w:r>
     </w:p>
   </w:comment>
+  <w:comment w:id="20" w:author="GOATHAM, Kye" w:date="2023-03-14T06:59:00Z" w:initials="GK(">
+    <w:p>
+      <w:pPr>
+        <w:pStyle w:val="CommentText"/>
+      </w:pPr>
+      <w:r>
+        <w:rPr>
+          <w:rStyle w:val="CommentReference"/>
+        </w:rPr>
+        <w:annotationRef/>
+      </w:r>
+      <w:r>
+        <w:t>Remove comma</w:t>
+      </w:r>
+    </w:p>
+  </w:comment>
   <w:comment w:id="21" w:author="GOATHAM, Kye" w:date="2023-03-14T06:59:00Z" w:initials="GK(">
     <w:p>
       <w:pPr>
@@ -3296,11 +3312,11 @@
         <w:annotationRef/>
       </w:r>
       <w:r>
-        <w:t>Remove comma</w:t>
+        <w:t>You need to be defining in your analysis James – too often you leave it up for interpretation where you should be making clear arguments through analysis.</w:t>
       </w:r>
     </w:p>
   </w:comment>
-  <w:comment w:id="22" w:author="GOATHAM, Kye" w:date="2023-03-14T06:59:00Z" w:initials="GK(">
+  <w:comment w:id="22" w:author="GOATHAM, Kye" w:date="2023-03-14T07:00:00Z" w:initials="GK(">
     <w:p>
       <w:pPr>
         <w:pStyle w:val="CommentText"/>
@@ -3312,11 +3328,11 @@
         <w:annotationRef/>
       </w:r>
       <w:r>
-        <w:t>You need to be defining in your analysis James – too often you leave it up for interpretation where you should be making clear arguments through analysis.</w:t>
+        <w:t>I think you can rephrase this and extend on the idea of trust and link it with modern society – very interesting</w:t>
       </w:r>
     </w:p>
   </w:comment>
-  <w:comment w:id="23" w:author="GOATHAM, Kye" w:date="2023-03-14T07:00:00Z" w:initials="GK(">
+  <w:comment w:id="23" w:author="GOATHAM, Kye" w:date="2023-03-14T07:01:00Z" w:initials="GK(">
     <w:p>
       <w:pPr>
         <w:pStyle w:val="CommentText"/>
@@ -3328,11 +3344,11 @@
         <w:annotationRef/>
       </w:r>
       <w:r>
-        <w:t>I think you can rephrase this and extend on the idea of trust and link it with modern society – very interesting</w:t>
+        <w:t>Use specific evidence from the text to reinforce this idea.</w:t>
       </w:r>
     </w:p>
   </w:comment>
-  <w:comment w:id="24" w:author="GOATHAM, Kye" w:date="2023-03-14T07:01:00Z" w:initials="GK(">
+  <w:comment w:id="24" w:author="GOATHAM, Kye" w:date="2023-03-14T07:03:00Z" w:initials="GK(">
     <w:p>
       <w:pPr>
         <w:pStyle w:val="CommentText"/>
@@ -3344,27 +3360,11 @@
         <w:annotationRef/>
       </w:r>
       <w:r>
-        <w:t>Use specific evidence from the text to reinforce this idea.</w:t>
+        <w:t>Check SS</w:t>
       </w:r>
     </w:p>
   </w:comment>
-  <w:comment w:id="25" w:author="GOATHAM, Kye" w:date="2023-03-14T07:03:00Z" w:initials="GK(">
-    <w:p>
-      <w:pPr>
-        <w:pStyle w:val="CommentText"/>
-      </w:pPr>
-      <w:r>
-        <w:rPr>
-          <w:rStyle w:val="CommentReference"/>
-        </w:rPr>
-        <w:annotationRef/>
-      </w:r>
-      <w:r>
-        <w:t>Check SS</w:t>
-      </w:r>
-    </w:p>
-  </w:comment>
-  <w:comment w:id="26" w:author="GOATHAM, Kye" w:date="2023-03-14T07:04:00Z" w:initials="GK(">
+  <w:comment w:id="25" w:author="GOATHAM, Kye" w:date="2023-03-14T07:04:00Z" w:initials="GK(">
     <w:p>
       <w:pPr>
         <w:pStyle w:val="CommentText"/>
@@ -3389,20 +3389,20 @@
   <w15:commentEx w15:paraId="19E31581" w15:done="1"/>
   <w15:commentEx w15:paraId="4140E287" w15:done="1"/>
   <w15:commentEx w15:paraId="461CEF13" w15:done="1"/>
-  <w15:commentEx w15:paraId="739ED249" w15:done="0"/>
-  <w15:commentEx w15:paraId="209A604F" w15:done="0"/>
-  <w15:commentEx w15:paraId="13A44E5C" w15:done="0"/>
-  <w15:commentEx w15:paraId="4717B882" w15:done="0"/>
-  <w15:commentEx w15:paraId="5C8E61A6" w15:done="0"/>
-  <w15:commentEx w15:paraId="0C087FC5" w15:done="0"/>
+  <w15:commentEx w15:paraId="739ED249" w15:done="1"/>
+  <w15:commentEx w15:paraId="209A604F" w15:done="1"/>
+  <w15:commentEx w15:paraId="13A44E5C" w15:done="1"/>
+  <w15:commentEx w15:paraId="4717B882" w15:done="1"/>
+  <w15:commentEx w15:paraId="5C8E61A6" w15:done="1"/>
+  <w15:commentEx w15:paraId="0C087FC5" w15:done="1"/>
   <w15:commentEx w15:paraId="1808C251" w15:done="0"/>
   <w15:commentEx w15:paraId="603619A9" w15:done="0"/>
-  <w15:commentEx w15:paraId="2D104744" w15:done="0"/>
-  <w15:commentEx w15:paraId="3633E2C7" w15:done="0"/>
-  <w15:commentEx w15:paraId="3C71480E" w15:done="0"/>
-  <w15:commentEx w15:paraId="07C89A51" w15:done="0"/>
-  <w15:commentEx w15:paraId="5E22253D" w15:done="0"/>
-  <w15:commentEx w15:paraId="624AD5A4" w15:done="0"/>
+  <w15:commentEx w15:paraId="2D104744" w15:done="1"/>
+  <w15:commentEx w15:paraId="3633E2C7" w15:done="1"/>
+  <w15:commentEx w15:paraId="3C71480E" w15:done="1"/>
+  <w15:commentEx w15:paraId="07C89A51" w15:done="1"/>
+  <w15:commentEx w15:paraId="5E22253D" w15:done="1"/>
+  <w15:commentEx w15:paraId="624AD5A4" w15:done="1"/>
   <w15:commentEx w15:paraId="346AFFE2" w15:done="0"/>
 </w15:commentsEx>
 </file>
@@ -4593,7 +4593,7 @@
 </file>
 
 <file path=customXml/itemProps1.xml><?xml version="1.0" encoding="utf-8"?>
-<ds:datastoreItem xmlns:ds="http://schemas.openxmlformats.org/officeDocument/2006/customXml" ds:itemID="{87B288CA-C87F-4FB3-8435-6F4F6B084225}">
+<ds:datastoreItem xmlns:ds="http://schemas.openxmlformats.org/officeDocument/2006/customXml" ds:itemID="{A4ED32F3-3E5A-47F1-A005-A9B722AF4F45}">
   <ds:schemaRefs>
     <ds:schemaRef ds:uri="http://schemas.openxmlformats.org/officeDocument/2006/bibliography"/>
   </ds:schemaRefs>
